--- a/Квазистационарные эффекты сингулярных возмущений темпоральных паттернов в субъективном континууме.docx
+++ b/Квазистационарные эффекты сингулярных возмущений темпоральных паттернов в субъективном континууме.docx
@@ -4803,8 +4803,6 @@
         </w:rPr>
         <w:t xml:space="preserve">эволюционирующие </w:t>
       </w:r>
-      <w:bookmarkStart w:id="0" w:name="_GoBack"/>
-      <w:bookmarkEnd w:id="0"/>
       <w:r>
         <w:rPr>
           <w:rFonts w:ascii="Times New Roman" w:eastAsia="Times New Roman" w:hAnsi="Times New Roman" w:cs="Times New Roman"/>
@@ -4814,6 +4812,16 @@
           <w:lang w:eastAsia="ru-RU"/>
         </w:rPr>
         <w:t>изменения в субъективном восприятии времени</w:t>
+      </w:r>
+      <w:r>
+        <w:rPr>
+          <w:rFonts w:ascii="Times New Roman" w:eastAsia="Times New Roman" w:hAnsi="Times New Roman" w:cs="Times New Roman"/>
+          <w:color w:val="000000" w:themeColor="text1"/>
+          <w:sz w:val="28"/>
+          <w:szCs w:val="28"/>
+          <w:lang w:eastAsia="ru-RU"/>
+        </w:rPr>
+        <w:t>.</w:t>
       </w:r>
       <w:r>
         <w:rPr>
@@ -4955,6 +4963,7 @@
           <w:lang w:eastAsia="ru-RU"/>
         </w:rPr>
       </w:pPr>
+      <w:bookmarkStart w:id="0" w:name="_GoBack"/>
       <w:r>
         <w:rPr>
           <w:rFonts w:ascii="Times New Roman" w:eastAsia="Times New Roman" w:hAnsi="Times New Roman" w:cs="Times New Roman"/>
@@ -4986,6 +4995,53 @@
           <w:lang w:eastAsia="ru-RU"/>
         </w:rPr>
         <w:t xml:space="preserve"> механизмах субъективного времени.</w:t>
+      </w:r>
+    </w:p>
+    <w:bookmarkEnd w:id="0"/>
+    <w:p>
+      <w:pPr>
+        <w:spacing w:after="0" w:line="360" w:lineRule="auto"/>
+        <w:ind w:firstLine="708"/>
+        <w:jc w:val="both"/>
+        <w:rPr>
+          <w:rFonts w:ascii="Times New Roman" w:eastAsia="Times New Roman" w:hAnsi="Times New Roman" w:cs="Times New Roman"/>
+          <w:color w:val="000000" w:themeColor="text1"/>
+          <w:sz w:val="28"/>
+          <w:szCs w:val="28"/>
+          <w:lang w:eastAsia="ru-RU"/>
+        </w:rPr>
+      </w:pPr>
+      <w:r>
+        <w:rPr>
+          <w:rFonts w:ascii="Times New Roman" w:eastAsia="Times New Roman" w:hAnsi="Times New Roman" w:cs="Times New Roman"/>
+          <w:color w:val="000000" w:themeColor="text1"/>
+          <w:sz w:val="28"/>
+          <w:szCs w:val="28"/>
+          <w:lang w:eastAsia="ru-RU"/>
+        </w:rPr>
+        <w:t xml:space="preserve">Эти квазистационарные эффекты могут быть зафиксированы как на феноменологическом уровне (через субъективные отчеты, шкалы оценки восприятия времени), так и на нейрофизиологическом уровне (через изменения в паттернах нейронной активности, </w:t>
+      </w:r>
+      <w:proofErr w:type="spellStart"/>
+      <w:r>
+        <w:rPr>
+          <w:rFonts w:ascii="Times New Roman" w:eastAsia="Times New Roman" w:hAnsi="Times New Roman" w:cs="Times New Roman"/>
+          <w:color w:val="000000" w:themeColor="text1"/>
+          <w:sz w:val="28"/>
+          <w:szCs w:val="28"/>
+          <w:lang w:eastAsia="ru-RU"/>
+        </w:rPr>
+        <w:t>осцилляторной</w:t>
+      </w:r>
+      <w:proofErr w:type="spellEnd"/>
+      <w:r>
+        <w:rPr>
+          <w:rFonts w:ascii="Times New Roman" w:eastAsia="Times New Roman" w:hAnsi="Times New Roman" w:cs="Times New Roman"/>
+          <w:color w:val="000000" w:themeColor="text1"/>
+          <w:sz w:val="28"/>
+          <w:szCs w:val="28"/>
+          <w:lang w:eastAsia="ru-RU"/>
+        </w:rPr>
+        <w:t xml:space="preserve"> динамике мозга).</w:t>
       </w:r>
     </w:p>
     <w:p>
@@ -5004,34 +5060,44 @@
       <w:r>
         <w:rPr>
           <w:rFonts w:ascii="Times New Roman" w:eastAsia="Times New Roman" w:hAnsi="Times New Roman" w:cs="Times New Roman"/>
-          <w:color w:val="000000" w:themeColor="text1"/>
-          <w:sz w:val="28"/>
-          <w:szCs w:val="28"/>
-          <w:lang w:eastAsia="ru-RU"/>
-        </w:rPr>
-        <w:t xml:space="preserve">Эти квазистационарные эффекты могут быть зафиксированы как на феноменологическом уровне (через субъективные отчеты, шкалы оценки восприятия времени), так и на нейрофизиологическом уровне (через изменения в паттернах нейронной активности, </w:t>
-      </w:r>
-      <w:proofErr w:type="spellStart"/>
-      <w:r>
-        <w:rPr>
-          <w:rFonts w:ascii="Times New Roman" w:eastAsia="Times New Roman" w:hAnsi="Times New Roman" w:cs="Times New Roman"/>
-          <w:color w:val="000000" w:themeColor="text1"/>
-          <w:sz w:val="28"/>
-          <w:szCs w:val="28"/>
-          <w:lang w:eastAsia="ru-RU"/>
-        </w:rPr>
-        <w:t>осцилляторной</w:t>
-      </w:r>
-      <w:proofErr w:type="spellEnd"/>
-      <w:r>
-        <w:rPr>
-          <w:rFonts w:ascii="Times New Roman" w:eastAsia="Times New Roman" w:hAnsi="Times New Roman" w:cs="Times New Roman"/>
-          <w:color w:val="000000" w:themeColor="text1"/>
-          <w:sz w:val="28"/>
-          <w:szCs w:val="28"/>
-          <w:lang w:eastAsia="ru-RU"/>
-        </w:rPr>
-        <w:t xml:space="preserve"> динамике мозга).</w:t>
+          <w:b/>
+          <w:color w:val="000000" w:themeColor="text1"/>
+          <w:sz w:val="28"/>
+          <w:szCs w:val="28"/>
+          <w:lang w:eastAsia="ru-RU"/>
+        </w:rPr>
+        <w:t>Возможные механизмы квазистационарных эффектов</w:t>
+      </w:r>
+      <w:r>
+        <w:rPr>
+          <w:rFonts w:ascii="Times New Roman" w:eastAsia="Times New Roman" w:hAnsi="Times New Roman" w:cs="Times New Roman"/>
+          <w:b/>
+          <w:color w:val="000000" w:themeColor="text1"/>
+          <w:sz w:val="28"/>
+          <w:szCs w:val="28"/>
+          <w:lang w:eastAsia="ru-RU"/>
+        </w:rPr>
+        <w:t>.</w:t>
+      </w:r>
+      <w:r>
+        <w:rPr>
+          <w:rFonts w:ascii="Times New Roman" w:eastAsia="Times New Roman" w:hAnsi="Times New Roman" w:cs="Times New Roman"/>
+          <w:color w:val="000000" w:themeColor="text1"/>
+          <w:sz w:val="28"/>
+          <w:szCs w:val="28"/>
+          <w:lang w:eastAsia="ru-RU"/>
+        </w:rPr>
+        <w:t xml:space="preserve"> </w:t>
+      </w:r>
+      <w:r>
+        <w:rPr>
+          <w:rFonts w:ascii="Times New Roman" w:eastAsia="Times New Roman" w:hAnsi="Times New Roman" w:cs="Times New Roman"/>
+          <w:color w:val="000000" w:themeColor="text1"/>
+          <w:sz w:val="28"/>
+          <w:szCs w:val="28"/>
+          <w:lang w:eastAsia="ru-RU"/>
+        </w:rPr>
+        <w:t>Предполагается, что квазистационарные эффекты обусловлены долгосрочными изменениями в нейронных и когнитивных механизмах, формирующих субъективное время. Потенциальные механизмы включают:</w:t>
       </w:r>
     </w:p>
     <w:p>
@@ -5050,44 +5116,99 @@
       <w:r>
         <w:rPr>
           <w:rFonts w:ascii="Times New Roman" w:eastAsia="Times New Roman" w:hAnsi="Times New Roman" w:cs="Times New Roman"/>
-          <w:b/>
-          <w:color w:val="000000" w:themeColor="text1"/>
-          <w:sz w:val="28"/>
-          <w:szCs w:val="28"/>
-          <w:lang w:eastAsia="ru-RU"/>
-        </w:rPr>
-        <w:t>Возможные механизмы квазистационарных эффектов</w:t>
-      </w:r>
-      <w:r>
-        <w:rPr>
-          <w:rFonts w:ascii="Times New Roman" w:eastAsia="Times New Roman" w:hAnsi="Times New Roman" w:cs="Times New Roman"/>
-          <w:b/>
+          <w:color w:val="000000" w:themeColor="text1"/>
+          <w:sz w:val="28"/>
+          <w:szCs w:val="28"/>
+          <w:lang w:eastAsia="ru-RU"/>
+        </w:rPr>
+        <w:lastRenderedPageBreak/>
+        <w:t xml:space="preserve">Пластические перестройки нейронных сетей: Сингулярные возмущения могут инициировать процессы </w:t>
+      </w:r>
+      <w:proofErr w:type="spellStart"/>
+      <w:r>
+        <w:rPr>
+          <w:rFonts w:ascii="Times New Roman" w:eastAsia="Times New Roman" w:hAnsi="Times New Roman" w:cs="Times New Roman"/>
+          <w:color w:val="000000" w:themeColor="text1"/>
+          <w:sz w:val="28"/>
+          <w:szCs w:val="28"/>
+          <w:lang w:eastAsia="ru-RU"/>
+        </w:rPr>
+        <w:t>нейропластичности</w:t>
+      </w:r>
+      <w:proofErr w:type="spellEnd"/>
+      <w:r>
+        <w:rPr>
+          <w:rFonts w:ascii="Times New Roman" w:eastAsia="Times New Roman" w:hAnsi="Times New Roman" w:cs="Times New Roman"/>
+          <w:color w:val="000000" w:themeColor="text1"/>
+          <w:sz w:val="28"/>
+          <w:szCs w:val="28"/>
+          <w:lang w:eastAsia="ru-RU"/>
+        </w:rPr>
+        <w:t xml:space="preserve">, приводящие к долгосрочной реорганизации </w:t>
+      </w:r>
+      <w:proofErr w:type="spellStart"/>
+      <w:r>
+        <w:rPr>
+          <w:rFonts w:ascii="Times New Roman" w:eastAsia="Times New Roman" w:hAnsi="Times New Roman" w:cs="Times New Roman"/>
+          <w:color w:val="000000" w:themeColor="text1"/>
+          <w:sz w:val="28"/>
+          <w:szCs w:val="28"/>
+          <w:lang w:eastAsia="ru-RU"/>
+        </w:rPr>
+        <w:t>синаптических</w:t>
+      </w:r>
+      <w:proofErr w:type="spellEnd"/>
+      <w:r>
+        <w:rPr>
+          <w:rFonts w:ascii="Times New Roman" w:eastAsia="Times New Roman" w:hAnsi="Times New Roman" w:cs="Times New Roman"/>
+          <w:color w:val="000000" w:themeColor="text1"/>
+          <w:sz w:val="28"/>
+          <w:szCs w:val="28"/>
+          <w:lang w:eastAsia="ru-RU"/>
+        </w:rPr>
+        <w:t xml:space="preserve"> связей и функциональной архитектуры нейронных сетей, ответственн</w:t>
+      </w:r>
+      <w:r>
+        <w:rPr>
+          <w:rFonts w:ascii="Times New Roman" w:eastAsia="Times New Roman" w:hAnsi="Times New Roman" w:cs="Times New Roman"/>
+          <w:color w:val="000000" w:themeColor="text1"/>
+          <w:sz w:val="28"/>
+          <w:szCs w:val="28"/>
+          <w:lang w:eastAsia="ru-RU"/>
+        </w:rPr>
+        <w:t xml:space="preserve">ых за </w:t>
+      </w:r>
+      <w:proofErr w:type="spellStart"/>
+      <w:r>
+        <w:rPr>
+          <w:rFonts w:ascii="Times New Roman" w:eastAsia="Times New Roman" w:hAnsi="Times New Roman" w:cs="Times New Roman"/>
+          <w:color w:val="000000" w:themeColor="text1"/>
+          <w:sz w:val="28"/>
+          <w:szCs w:val="28"/>
+          <w:lang w:eastAsia="ru-RU"/>
+        </w:rPr>
+        <w:t>темпоральные</w:t>
+      </w:r>
+      <w:proofErr w:type="spellEnd"/>
+      <w:r>
+        <w:rPr>
+          <w:rFonts w:ascii="Times New Roman" w:eastAsia="Times New Roman" w:hAnsi="Times New Roman" w:cs="Times New Roman"/>
+          <w:color w:val="000000" w:themeColor="text1"/>
+          <w:sz w:val="28"/>
+          <w:szCs w:val="28"/>
+          <w:lang w:eastAsia="ru-RU"/>
+        </w:rPr>
+        <w:t xml:space="preserve"> паттерны</w:t>
+      </w:r>
+      <w:r>
+        <w:rPr>
+          <w:rFonts w:ascii="Times New Roman" w:eastAsia="Times New Roman" w:hAnsi="Times New Roman" w:cs="Times New Roman"/>
           <w:color w:val="000000" w:themeColor="text1"/>
           <w:sz w:val="28"/>
           <w:szCs w:val="28"/>
           <w:lang w:eastAsia="ru-RU"/>
         </w:rPr>
         <w:t>.</w:t>
-      </w:r>
-      <w:r>
-        <w:rPr>
-          <w:rFonts w:ascii="Times New Roman" w:eastAsia="Times New Roman" w:hAnsi="Times New Roman" w:cs="Times New Roman"/>
-          <w:color w:val="000000" w:themeColor="text1"/>
-          <w:sz w:val="28"/>
-          <w:szCs w:val="28"/>
-          <w:lang w:eastAsia="ru-RU"/>
-        </w:rPr>
-        <w:t xml:space="preserve"> </w:t>
-      </w:r>
-      <w:r>
-        <w:rPr>
-          <w:rFonts w:ascii="Times New Roman" w:eastAsia="Times New Roman" w:hAnsi="Times New Roman" w:cs="Times New Roman"/>
-          <w:color w:val="000000" w:themeColor="text1"/>
-          <w:sz w:val="28"/>
-          <w:szCs w:val="28"/>
-          <w:lang w:eastAsia="ru-RU"/>
-        </w:rPr>
-        <w:t>Предполагается, что квазистационарные эффекты обусловлены долгосрочными изменениями в нейронных и когнитивных механизмах, формирующих субъективное время. Потенциальные механизмы включают:</w:t>
       </w:r>
     </w:p>
     <w:p>
@@ -5111,104 +5232,27 @@
           <w:szCs w:val="28"/>
           <w:lang w:eastAsia="ru-RU"/>
         </w:rPr>
-        <w:t xml:space="preserve">Пластические перестройки нейронных сетей: Сингулярные возмущения могут инициировать процессы </w:t>
-      </w:r>
-      <w:proofErr w:type="spellStart"/>
-      <w:r>
-        <w:rPr>
-          <w:rFonts w:ascii="Times New Roman" w:eastAsia="Times New Roman" w:hAnsi="Times New Roman" w:cs="Times New Roman"/>
-          <w:color w:val="000000" w:themeColor="text1"/>
-          <w:sz w:val="28"/>
-          <w:szCs w:val="28"/>
-          <w:lang w:eastAsia="ru-RU"/>
-        </w:rPr>
-        <w:t>нейропластичности</w:t>
-      </w:r>
-      <w:proofErr w:type="spellEnd"/>
-      <w:r>
-        <w:rPr>
-          <w:rFonts w:ascii="Times New Roman" w:eastAsia="Times New Roman" w:hAnsi="Times New Roman" w:cs="Times New Roman"/>
-          <w:color w:val="000000" w:themeColor="text1"/>
-          <w:sz w:val="28"/>
-          <w:szCs w:val="28"/>
-          <w:lang w:eastAsia="ru-RU"/>
-        </w:rPr>
-        <w:t xml:space="preserve">, приводящие к </w:t>
-      </w:r>
-      <w:r>
-        <w:rPr>
-          <w:rFonts w:ascii="Times New Roman" w:eastAsia="Times New Roman" w:hAnsi="Times New Roman" w:cs="Times New Roman"/>
-          <w:color w:val="000000" w:themeColor="text1"/>
-          <w:sz w:val="28"/>
-          <w:szCs w:val="28"/>
-          <w:lang w:eastAsia="ru-RU"/>
-        </w:rPr>
-        <w:lastRenderedPageBreak/>
-        <w:t xml:space="preserve">долгосрочной реорганизации </w:t>
-      </w:r>
-      <w:proofErr w:type="spellStart"/>
-      <w:r>
-        <w:rPr>
-          <w:rFonts w:ascii="Times New Roman" w:eastAsia="Times New Roman" w:hAnsi="Times New Roman" w:cs="Times New Roman"/>
-          <w:color w:val="000000" w:themeColor="text1"/>
-          <w:sz w:val="28"/>
-          <w:szCs w:val="28"/>
-          <w:lang w:eastAsia="ru-RU"/>
-        </w:rPr>
-        <w:t>синаптических</w:t>
-      </w:r>
-      <w:proofErr w:type="spellEnd"/>
-      <w:r>
-        <w:rPr>
-          <w:rFonts w:ascii="Times New Roman" w:eastAsia="Times New Roman" w:hAnsi="Times New Roman" w:cs="Times New Roman"/>
-          <w:color w:val="000000" w:themeColor="text1"/>
-          <w:sz w:val="28"/>
-          <w:szCs w:val="28"/>
-          <w:lang w:eastAsia="ru-RU"/>
-        </w:rPr>
-        <w:t xml:space="preserve"> связей и функциональной архитектуры нейронных сетей, ответственн</w:t>
-      </w:r>
-      <w:r>
-        <w:rPr>
-          <w:rFonts w:ascii="Times New Roman" w:eastAsia="Times New Roman" w:hAnsi="Times New Roman" w:cs="Times New Roman"/>
-          <w:color w:val="000000" w:themeColor="text1"/>
-          <w:sz w:val="28"/>
-          <w:szCs w:val="28"/>
-          <w:lang w:eastAsia="ru-RU"/>
-        </w:rPr>
-        <w:t xml:space="preserve">ых за </w:t>
-      </w:r>
-      <w:proofErr w:type="spellStart"/>
-      <w:r>
-        <w:rPr>
-          <w:rFonts w:ascii="Times New Roman" w:eastAsia="Times New Roman" w:hAnsi="Times New Roman" w:cs="Times New Roman"/>
-          <w:color w:val="000000" w:themeColor="text1"/>
-          <w:sz w:val="28"/>
-          <w:szCs w:val="28"/>
-          <w:lang w:eastAsia="ru-RU"/>
-        </w:rPr>
-        <w:t>темпоральные</w:t>
-      </w:r>
-      <w:proofErr w:type="spellEnd"/>
-      <w:r>
-        <w:rPr>
-          <w:rFonts w:ascii="Times New Roman" w:eastAsia="Times New Roman" w:hAnsi="Times New Roman" w:cs="Times New Roman"/>
-          <w:color w:val="000000" w:themeColor="text1"/>
-          <w:sz w:val="28"/>
-          <w:szCs w:val="28"/>
-          <w:lang w:eastAsia="ru-RU"/>
-        </w:rPr>
-        <w:t xml:space="preserve"> паттерны</w:t>
-      </w:r>
-      <w:r>
-        <w:rPr>
-          <w:rFonts w:ascii="Times New Roman" w:eastAsia="Times New Roman" w:hAnsi="Times New Roman" w:cs="Times New Roman"/>
-          <w:color w:val="000000" w:themeColor="text1"/>
-          <w:sz w:val="28"/>
-          <w:szCs w:val="28"/>
-          <w:lang w:eastAsia="ru-RU"/>
-        </w:rPr>
-        <w:t>.</w:t>
+        <w:t>Изменения в динамических режимах нейронных осцилляций: Возмущения могут смещать систему в новые динамические режимы, характеризующиеся измененными частотами, синхронностью и топографией нейронных осцилляций, что, в свою очередь, влияет на субъективное восприятие времени [</w:t>
+      </w:r>
+      <w:r>
+        <w:rPr>
+          <w:rFonts w:ascii="Times New Roman" w:eastAsia="Times New Roman" w:hAnsi="Times New Roman" w:cs="Times New Roman"/>
+          <w:color w:val="000000" w:themeColor="text1"/>
+          <w:sz w:val="28"/>
+          <w:szCs w:val="28"/>
+          <w:lang w:eastAsia="ru-RU"/>
+        </w:rPr>
+        <w:t>7</w:t>
+      </w:r>
+      <w:r>
+        <w:rPr>
+          <w:rFonts w:ascii="Times New Roman" w:eastAsia="Times New Roman" w:hAnsi="Times New Roman" w:cs="Times New Roman"/>
+          <w:color w:val="000000" w:themeColor="text1"/>
+          <w:sz w:val="28"/>
+          <w:szCs w:val="28"/>
+          <w:lang w:eastAsia="ru-RU"/>
+        </w:rPr>
+        <w:t>].</w:t>
       </w:r>
     </w:p>
     <w:p>
@@ -5232,27 +5276,83 @@
           <w:szCs w:val="28"/>
           <w:lang w:eastAsia="ru-RU"/>
         </w:rPr>
-        <w:t>Изменения в динамических режимах нейронных осцилляций: Возмущения могут смещать систему в новые динамические режимы, характеризующиеся измененными частотами, синхронностью и топографией нейронных осцилляций, что, в свою очередь, влияет на субъективное восприятие времени [</w:t>
-      </w:r>
-      <w:r>
-        <w:rPr>
-          <w:rFonts w:ascii="Times New Roman" w:eastAsia="Times New Roman" w:hAnsi="Times New Roman" w:cs="Times New Roman"/>
-          <w:color w:val="000000" w:themeColor="text1"/>
-          <w:sz w:val="28"/>
-          <w:szCs w:val="28"/>
-          <w:lang w:eastAsia="ru-RU"/>
-        </w:rPr>
-        <w:t>7</w:t>
-      </w:r>
-      <w:r>
-        <w:rPr>
-          <w:rFonts w:ascii="Times New Roman" w:eastAsia="Times New Roman" w:hAnsi="Times New Roman" w:cs="Times New Roman"/>
-          <w:color w:val="000000" w:themeColor="text1"/>
-          <w:sz w:val="28"/>
-          <w:szCs w:val="28"/>
-          <w:lang w:eastAsia="ru-RU"/>
-        </w:rPr>
-        <w:t>].</w:t>
+        <w:t xml:space="preserve">Когнитивная </w:t>
+      </w:r>
+      <w:proofErr w:type="spellStart"/>
+      <w:r>
+        <w:rPr>
+          <w:rFonts w:ascii="Times New Roman" w:eastAsia="Times New Roman" w:hAnsi="Times New Roman" w:cs="Times New Roman"/>
+          <w:color w:val="000000" w:themeColor="text1"/>
+          <w:sz w:val="28"/>
+          <w:szCs w:val="28"/>
+          <w:lang w:eastAsia="ru-RU"/>
+        </w:rPr>
+        <w:t>рекалибровка</w:t>
+      </w:r>
+      <w:proofErr w:type="spellEnd"/>
+      <w:r>
+        <w:rPr>
+          <w:rFonts w:ascii="Times New Roman" w:eastAsia="Times New Roman" w:hAnsi="Times New Roman" w:cs="Times New Roman"/>
+          <w:color w:val="000000" w:themeColor="text1"/>
+          <w:sz w:val="28"/>
+          <w:szCs w:val="28"/>
+          <w:lang w:eastAsia="ru-RU"/>
+        </w:rPr>
+        <w:t xml:space="preserve"> </w:t>
+      </w:r>
+      <w:proofErr w:type="spellStart"/>
+      <w:r>
+        <w:rPr>
+          <w:rFonts w:ascii="Times New Roman" w:eastAsia="Times New Roman" w:hAnsi="Times New Roman" w:cs="Times New Roman"/>
+          <w:color w:val="000000" w:themeColor="text1"/>
+          <w:sz w:val="28"/>
+          <w:szCs w:val="28"/>
+          <w:lang w:eastAsia="ru-RU"/>
+        </w:rPr>
+        <w:t>темпоральных</w:t>
+      </w:r>
+      <w:proofErr w:type="spellEnd"/>
+      <w:r>
+        <w:rPr>
+          <w:rFonts w:ascii="Times New Roman" w:eastAsia="Times New Roman" w:hAnsi="Times New Roman" w:cs="Times New Roman"/>
+          <w:color w:val="000000" w:themeColor="text1"/>
+          <w:sz w:val="28"/>
+          <w:szCs w:val="28"/>
+          <w:lang w:eastAsia="ru-RU"/>
+        </w:rPr>
+        <w:t xml:space="preserve"> эталонов: Устойчивые изменения в субъективном времени могут приводить к когнитивной </w:t>
+      </w:r>
+      <w:proofErr w:type="spellStart"/>
+      <w:r>
+        <w:rPr>
+          <w:rFonts w:ascii="Times New Roman" w:eastAsia="Times New Roman" w:hAnsi="Times New Roman" w:cs="Times New Roman"/>
+          <w:color w:val="000000" w:themeColor="text1"/>
+          <w:sz w:val="28"/>
+          <w:szCs w:val="28"/>
+          <w:lang w:eastAsia="ru-RU"/>
+        </w:rPr>
+        <w:t>рекалибровке</w:t>
+      </w:r>
+      <w:proofErr w:type="spellEnd"/>
+      <w:r>
+        <w:rPr>
+          <w:rFonts w:ascii="Times New Roman" w:eastAsia="Times New Roman" w:hAnsi="Times New Roman" w:cs="Times New Roman"/>
+          <w:color w:val="000000" w:themeColor="text1"/>
+          <w:sz w:val="28"/>
+          <w:szCs w:val="28"/>
+          <w:lang w:eastAsia="ru-RU"/>
+        </w:rPr>
+        <w:t xml:space="preserve"> внутренних "часов" и эталонов длительности, что закрепляе</w:t>
+      </w:r>
+      <w:r>
+        <w:rPr>
+          <w:rFonts w:ascii="Times New Roman" w:eastAsia="Times New Roman" w:hAnsi="Times New Roman" w:cs="Times New Roman"/>
+          <w:color w:val="000000" w:themeColor="text1"/>
+          <w:sz w:val="28"/>
+          <w:szCs w:val="28"/>
+          <w:lang w:eastAsia="ru-RU"/>
+        </w:rPr>
+        <w:t>т искаженное восприятие времени.</w:t>
       </w:r>
     </w:p>
     <w:p>
@@ -5271,34 +5371,34 @@
       <w:r>
         <w:rPr>
           <w:rFonts w:ascii="Times New Roman" w:eastAsia="Times New Roman" w:hAnsi="Times New Roman" w:cs="Times New Roman"/>
-          <w:color w:val="000000" w:themeColor="text1"/>
-          <w:sz w:val="28"/>
-          <w:szCs w:val="28"/>
-          <w:lang w:eastAsia="ru-RU"/>
-        </w:rPr>
-        <w:t xml:space="preserve">Когнитивная </w:t>
-      </w:r>
-      <w:proofErr w:type="spellStart"/>
-      <w:r>
-        <w:rPr>
-          <w:rFonts w:ascii="Times New Roman" w:eastAsia="Times New Roman" w:hAnsi="Times New Roman" w:cs="Times New Roman"/>
-          <w:color w:val="000000" w:themeColor="text1"/>
-          <w:sz w:val="28"/>
-          <w:szCs w:val="28"/>
-          <w:lang w:eastAsia="ru-RU"/>
-        </w:rPr>
-        <w:t>рекалибровка</w:t>
-      </w:r>
-      <w:proofErr w:type="spellEnd"/>
-      <w:r>
-        <w:rPr>
-          <w:rFonts w:ascii="Times New Roman" w:eastAsia="Times New Roman" w:hAnsi="Times New Roman" w:cs="Times New Roman"/>
-          <w:color w:val="000000" w:themeColor="text1"/>
-          <w:sz w:val="28"/>
-          <w:szCs w:val="28"/>
-          <w:lang w:eastAsia="ru-RU"/>
-        </w:rPr>
-        <w:t xml:space="preserve"> </w:t>
+          <w:b/>
+          <w:color w:val="000000" w:themeColor="text1"/>
+          <w:sz w:val="28"/>
+          <w:szCs w:val="28"/>
+          <w:lang w:eastAsia="ru-RU"/>
+        </w:rPr>
+        <w:t>Клинические и практические перспективы</w:t>
+      </w:r>
+      <w:r>
+        <w:rPr>
+          <w:rFonts w:ascii="Times New Roman" w:eastAsia="Times New Roman" w:hAnsi="Times New Roman" w:cs="Times New Roman"/>
+          <w:b/>
+          <w:color w:val="000000" w:themeColor="text1"/>
+          <w:sz w:val="28"/>
+          <w:szCs w:val="28"/>
+          <w:lang w:eastAsia="ru-RU"/>
+        </w:rPr>
+        <w:t xml:space="preserve">. </w:t>
+      </w:r>
+      <w:r>
+        <w:rPr>
+          <w:rFonts w:ascii="Times New Roman" w:eastAsia="Times New Roman" w:hAnsi="Times New Roman" w:cs="Times New Roman"/>
+          <w:color w:val="000000" w:themeColor="text1"/>
+          <w:sz w:val="28"/>
+          <w:szCs w:val="28"/>
+          <w:lang w:eastAsia="ru-RU"/>
+        </w:rPr>
+        <w:t xml:space="preserve">Исследование квазистационарных эффектов сингулярных возмущений </w:t>
       </w:r>
       <w:proofErr w:type="spellStart"/>
       <w:r>
@@ -5320,39 +5420,47 @@
           <w:szCs w:val="28"/>
           <w:lang w:eastAsia="ru-RU"/>
         </w:rPr>
-        <w:t xml:space="preserve"> эталонов: Устойчивые изменения в субъективном времени могут приводить к когнитивной </w:t>
-      </w:r>
-      <w:proofErr w:type="spellStart"/>
-      <w:r>
-        <w:rPr>
-          <w:rFonts w:ascii="Times New Roman" w:eastAsia="Times New Roman" w:hAnsi="Times New Roman" w:cs="Times New Roman"/>
-          <w:color w:val="000000" w:themeColor="text1"/>
-          <w:sz w:val="28"/>
-          <w:szCs w:val="28"/>
-          <w:lang w:eastAsia="ru-RU"/>
-        </w:rPr>
-        <w:t>рекалибровке</w:t>
-      </w:r>
-      <w:proofErr w:type="spellEnd"/>
-      <w:r>
-        <w:rPr>
-          <w:rFonts w:ascii="Times New Roman" w:eastAsia="Times New Roman" w:hAnsi="Times New Roman" w:cs="Times New Roman"/>
-          <w:color w:val="000000" w:themeColor="text1"/>
-          <w:sz w:val="28"/>
-          <w:szCs w:val="28"/>
-          <w:lang w:eastAsia="ru-RU"/>
-        </w:rPr>
-        <w:t xml:space="preserve"> внутренних "часов" и эталонов длительности, что закрепляе</w:t>
-      </w:r>
-      <w:r>
-        <w:rPr>
-          <w:rFonts w:ascii="Times New Roman" w:eastAsia="Times New Roman" w:hAnsi="Times New Roman" w:cs="Times New Roman"/>
-          <w:color w:val="000000" w:themeColor="text1"/>
-          <w:sz w:val="28"/>
-          <w:szCs w:val="28"/>
-          <w:lang w:eastAsia="ru-RU"/>
-        </w:rPr>
-        <w:t>т искаженное восприятие времени.</w:t>
+        <w:t xml:space="preserve"> паттернов имеет важные клинические и практические перспективы. Нарушения субъективного времени являются характерным симптомом ряда психических расстройств, включая депрессию, шизофрению,</w:t>
+      </w:r>
+      <w:r>
+        <w:rPr>
+          <w:rFonts w:ascii="Times New Roman" w:eastAsia="Times New Roman" w:hAnsi="Times New Roman" w:cs="Times New Roman"/>
+          <w:color w:val="000000" w:themeColor="text1"/>
+          <w:sz w:val="28"/>
+          <w:szCs w:val="28"/>
+          <w:lang w:eastAsia="ru-RU"/>
+        </w:rPr>
+        <w:t xml:space="preserve"> </w:t>
+      </w:r>
+      <w:r>
+        <w:rPr>
+          <w:rFonts w:ascii="Times New Roman" w:eastAsia="Times New Roman" w:hAnsi="Times New Roman" w:cs="Times New Roman"/>
+          <w:color w:val="000000" w:themeColor="text1"/>
+          <w:sz w:val="28"/>
+          <w:szCs w:val="28"/>
+          <w:lang w:eastAsia="ru-RU"/>
+        </w:rPr>
+        <w:t>посттравматическое стрессовое расстройство и расстройства аутистического спектра [</w:t>
+      </w:r>
+      <w:r>
+        <w:rPr>
+          <w:rFonts w:ascii="Times New Roman" w:eastAsia="Times New Roman" w:hAnsi="Times New Roman" w:cs="Times New Roman"/>
+          <w:color w:val="000000" w:themeColor="text1"/>
+          <w:sz w:val="28"/>
+          <w:szCs w:val="28"/>
+          <w:lang w:eastAsia="ru-RU"/>
+        </w:rPr>
+        <w:t>8</w:t>
+      </w:r>
+      <w:r>
+        <w:rPr>
+          <w:rFonts w:ascii="Times New Roman" w:eastAsia="Times New Roman" w:hAnsi="Times New Roman" w:cs="Times New Roman"/>
+          <w:color w:val="000000" w:themeColor="text1"/>
+          <w:sz w:val="28"/>
+          <w:szCs w:val="28"/>
+          <w:lang w:eastAsia="ru-RU"/>
+        </w:rPr>
+        <w:t>]. Понимание механизмов квазистационарных эффектов может способствовать разработке новых диагностических и терапевтических подходов, направленных на коррекцию нарушений субъективного времени при этих состояниях.</w:t>
       </w:r>
     </w:p>
     <w:p>
@@ -5371,96 +5479,55 @@
       <w:r>
         <w:rPr>
           <w:rFonts w:ascii="Times New Roman" w:eastAsia="Times New Roman" w:hAnsi="Times New Roman" w:cs="Times New Roman"/>
-          <w:b/>
-          <w:color w:val="000000" w:themeColor="text1"/>
-          <w:sz w:val="28"/>
-          <w:szCs w:val="28"/>
-          <w:lang w:eastAsia="ru-RU"/>
-        </w:rPr>
-        <w:t>Клинические и практические перспективы</w:t>
-      </w:r>
-      <w:r>
-        <w:rPr>
-          <w:rFonts w:ascii="Times New Roman" w:eastAsia="Times New Roman" w:hAnsi="Times New Roman" w:cs="Times New Roman"/>
-          <w:b/>
-          <w:color w:val="000000" w:themeColor="text1"/>
-          <w:sz w:val="28"/>
-          <w:szCs w:val="28"/>
-          <w:lang w:eastAsia="ru-RU"/>
-        </w:rPr>
-        <w:t xml:space="preserve">. </w:t>
-      </w:r>
-      <w:r>
-        <w:rPr>
-          <w:rFonts w:ascii="Times New Roman" w:eastAsia="Times New Roman" w:hAnsi="Times New Roman" w:cs="Times New Roman"/>
-          <w:color w:val="000000" w:themeColor="text1"/>
-          <w:sz w:val="28"/>
-          <w:szCs w:val="28"/>
-          <w:lang w:eastAsia="ru-RU"/>
-        </w:rPr>
-        <w:t xml:space="preserve">Исследование квазистационарных эффектов сингулярных возмущений </w:t>
-      </w:r>
-      <w:proofErr w:type="spellStart"/>
-      <w:r>
-        <w:rPr>
-          <w:rFonts w:ascii="Times New Roman" w:eastAsia="Times New Roman" w:hAnsi="Times New Roman" w:cs="Times New Roman"/>
-          <w:color w:val="000000" w:themeColor="text1"/>
-          <w:sz w:val="28"/>
-          <w:szCs w:val="28"/>
-          <w:lang w:eastAsia="ru-RU"/>
-        </w:rPr>
-        <w:t>темпоральных</w:t>
-      </w:r>
-      <w:proofErr w:type="spellEnd"/>
-      <w:r>
-        <w:rPr>
-          <w:rFonts w:ascii="Times New Roman" w:eastAsia="Times New Roman" w:hAnsi="Times New Roman" w:cs="Times New Roman"/>
-          <w:color w:val="000000" w:themeColor="text1"/>
-          <w:sz w:val="28"/>
-          <w:szCs w:val="28"/>
-          <w:lang w:eastAsia="ru-RU"/>
-        </w:rPr>
-        <w:t xml:space="preserve"> паттернов имеет важные клинические и практические перспективы. Нарушения субъективного времени являются характерным симптомом ряда психических расстройств, включая депрессию, шизофрению,</w:t>
-      </w:r>
-      <w:r>
-        <w:rPr>
-          <w:rFonts w:ascii="Times New Roman" w:eastAsia="Times New Roman" w:hAnsi="Times New Roman" w:cs="Times New Roman"/>
-          <w:color w:val="000000" w:themeColor="text1"/>
-          <w:sz w:val="28"/>
-          <w:szCs w:val="28"/>
-          <w:lang w:eastAsia="ru-RU"/>
-        </w:rPr>
-        <w:t xml:space="preserve"> </w:t>
-      </w:r>
-      <w:r>
-        <w:rPr>
-          <w:rFonts w:ascii="Times New Roman" w:eastAsia="Times New Roman" w:hAnsi="Times New Roman" w:cs="Times New Roman"/>
-          <w:color w:val="000000" w:themeColor="text1"/>
-          <w:sz w:val="28"/>
-          <w:szCs w:val="28"/>
-          <w:lang w:eastAsia="ru-RU"/>
-        </w:rPr>
-        <w:t>посттравматическое стрессовое расстройство и расстройства аутистического спектра [</w:t>
-      </w:r>
-      <w:r>
-        <w:rPr>
-          <w:rFonts w:ascii="Times New Roman" w:eastAsia="Times New Roman" w:hAnsi="Times New Roman" w:cs="Times New Roman"/>
-          <w:color w:val="000000" w:themeColor="text1"/>
-          <w:sz w:val="28"/>
-          <w:szCs w:val="28"/>
-          <w:lang w:eastAsia="ru-RU"/>
-        </w:rPr>
-        <w:t>8</w:t>
-      </w:r>
-      <w:r>
-        <w:rPr>
-          <w:rFonts w:ascii="Times New Roman" w:eastAsia="Times New Roman" w:hAnsi="Times New Roman" w:cs="Times New Roman"/>
-          <w:color w:val="000000" w:themeColor="text1"/>
-          <w:sz w:val="28"/>
-          <w:szCs w:val="28"/>
-          <w:lang w:eastAsia="ru-RU"/>
-        </w:rPr>
-        <w:t>]. Понимание механизмов квазистационарных эффектов может способствовать разработке новых диагностических и терапевтических подходов, направленных на коррекцию нарушений субъективного времени при этих состояниях.</w:t>
+          <w:color w:val="000000" w:themeColor="text1"/>
+          <w:sz w:val="28"/>
+          <w:szCs w:val="28"/>
+          <w:lang w:eastAsia="ru-RU"/>
+        </w:rPr>
+        <w:t xml:space="preserve">Кроме того, исследование сингулярных возмущений может быть использовано для целенаправленной модуляции субъективного времени в практических целях. Например, фармакологические или </w:t>
+      </w:r>
+      <w:proofErr w:type="spellStart"/>
+      <w:r>
+        <w:rPr>
+          <w:rFonts w:ascii="Times New Roman" w:eastAsia="Times New Roman" w:hAnsi="Times New Roman" w:cs="Times New Roman"/>
+          <w:color w:val="000000" w:themeColor="text1"/>
+          <w:sz w:val="28"/>
+          <w:szCs w:val="28"/>
+          <w:lang w:eastAsia="ru-RU"/>
+        </w:rPr>
+        <w:t>нейромодуляционные</w:t>
+      </w:r>
+      <w:proofErr w:type="spellEnd"/>
+      <w:r>
+        <w:rPr>
+          <w:rFonts w:ascii="Times New Roman" w:eastAsia="Times New Roman" w:hAnsi="Times New Roman" w:cs="Times New Roman"/>
+          <w:color w:val="000000" w:themeColor="text1"/>
+          <w:sz w:val="28"/>
+          <w:szCs w:val="28"/>
+          <w:lang w:eastAsia="ru-RU"/>
+        </w:rPr>
+        <w:t xml:space="preserve"> воздействия, имитирующие сингулярные возмущения, могут быть использованы для изменения восприятия времени в терапевтических целях (например, для снижения субъективного ощущения </w:t>
+      </w:r>
+      <w:r>
+        <w:rPr>
+          <w:rFonts w:ascii="Times New Roman" w:eastAsia="Times New Roman" w:hAnsi="Times New Roman" w:cs="Times New Roman"/>
+          <w:color w:val="000000" w:themeColor="text1"/>
+          <w:sz w:val="28"/>
+          <w:szCs w:val="28"/>
+          <w:lang w:eastAsia="ru-RU"/>
+        </w:rPr>
+        <w:lastRenderedPageBreak/>
+        <w:t>боли или тревоги) или для оптимизации когнитивных процессов (например, для улучшения концентра</w:t>
+      </w:r>
+      <w:r>
+        <w:rPr>
+          <w:rFonts w:ascii="Times New Roman" w:eastAsia="Times New Roman" w:hAnsi="Times New Roman" w:cs="Times New Roman"/>
+          <w:color w:val="000000" w:themeColor="text1"/>
+          <w:sz w:val="28"/>
+          <w:szCs w:val="28"/>
+          <w:lang w:eastAsia="ru-RU"/>
+        </w:rPr>
+        <w:t>ции внимания или обучения).</w:t>
       </w:r>
     </w:p>
     <w:p>
@@ -5479,44 +5546,88 @@
       <w:r>
         <w:rPr>
           <w:rFonts w:ascii="Times New Roman" w:eastAsia="Times New Roman" w:hAnsi="Times New Roman" w:cs="Times New Roman"/>
-          <w:color w:val="000000" w:themeColor="text1"/>
-          <w:sz w:val="28"/>
-          <w:szCs w:val="28"/>
-          <w:lang w:eastAsia="ru-RU"/>
-        </w:rPr>
-        <w:t xml:space="preserve">Кроме того, исследование сингулярных возмущений может быть использовано для целенаправленной модуляции субъективного времени в практических целях. Например, фармакологические или </w:t>
-      </w:r>
-      <w:proofErr w:type="spellStart"/>
-      <w:r>
-        <w:rPr>
-          <w:rFonts w:ascii="Times New Roman" w:eastAsia="Times New Roman" w:hAnsi="Times New Roman" w:cs="Times New Roman"/>
-          <w:color w:val="000000" w:themeColor="text1"/>
-          <w:sz w:val="28"/>
-          <w:szCs w:val="28"/>
-          <w:lang w:eastAsia="ru-RU"/>
-        </w:rPr>
-        <w:t>нейромодуляционные</w:t>
-      </w:r>
-      <w:proofErr w:type="spellEnd"/>
-      <w:r>
-        <w:rPr>
-          <w:rFonts w:ascii="Times New Roman" w:eastAsia="Times New Roman" w:hAnsi="Times New Roman" w:cs="Times New Roman"/>
-          <w:color w:val="000000" w:themeColor="text1"/>
-          <w:sz w:val="28"/>
-          <w:szCs w:val="28"/>
-          <w:lang w:eastAsia="ru-RU"/>
-        </w:rPr>
-        <w:t xml:space="preserve"> воздействия, имитирующие сингулярные возмущения, могут быть использованы для изменения восприятия времени в терапевтических целях (например, для снижения субъективного ощущения боли или тревоги) или для оптимизации когнитивных процессов (например, для улучшения концентра</w:t>
-      </w:r>
-      <w:r>
-        <w:rPr>
-          <w:rFonts w:ascii="Times New Roman" w:eastAsia="Times New Roman" w:hAnsi="Times New Roman" w:cs="Times New Roman"/>
-          <w:color w:val="000000" w:themeColor="text1"/>
-          <w:sz w:val="28"/>
-          <w:szCs w:val="28"/>
-          <w:lang w:eastAsia="ru-RU"/>
-        </w:rPr>
-        <w:t>ции внимания или обучения).</w:t>
+          <w:b/>
+          <w:color w:val="000000" w:themeColor="text1"/>
+          <w:sz w:val="28"/>
+          <w:szCs w:val="28"/>
+          <w:lang w:eastAsia="ru-RU"/>
+        </w:rPr>
+        <w:t>Заключение</w:t>
+      </w:r>
+      <w:r>
+        <w:rPr>
+          <w:rFonts w:ascii="Times New Roman" w:eastAsia="Times New Roman" w:hAnsi="Times New Roman" w:cs="Times New Roman"/>
+          <w:b/>
+          <w:color w:val="000000" w:themeColor="text1"/>
+          <w:sz w:val="28"/>
+          <w:szCs w:val="28"/>
+          <w:lang w:val="en-US" w:eastAsia="ru-RU"/>
+        </w:rPr>
+        <w:t>.</w:t>
+      </w:r>
+      <w:r>
+        <w:rPr>
+          <w:rFonts w:ascii="Times New Roman" w:eastAsia="Times New Roman" w:hAnsi="Times New Roman" w:cs="Times New Roman"/>
+          <w:color w:val="000000" w:themeColor="text1"/>
+          <w:sz w:val="28"/>
+          <w:szCs w:val="28"/>
+          <w:lang w:val="en-US" w:eastAsia="ru-RU"/>
+        </w:rPr>
+        <w:t xml:space="preserve"> </w:t>
+      </w:r>
+      <w:r>
+        <w:rPr>
+          <w:rFonts w:ascii="Times New Roman" w:eastAsia="Times New Roman" w:hAnsi="Times New Roman" w:cs="Times New Roman"/>
+          <w:color w:val="000000" w:themeColor="text1"/>
+          <w:sz w:val="28"/>
+          <w:szCs w:val="28"/>
+          <w:lang w:eastAsia="ru-RU"/>
+        </w:rPr>
+        <w:t xml:space="preserve">Концепция квазистационарных эффектов сингулярных возмущений </w:t>
+      </w:r>
+      <w:proofErr w:type="spellStart"/>
+      <w:r>
+        <w:rPr>
+          <w:rFonts w:ascii="Times New Roman" w:eastAsia="Times New Roman" w:hAnsi="Times New Roman" w:cs="Times New Roman"/>
+          <w:color w:val="000000" w:themeColor="text1"/>
+          <w:sz w:val="28"/>
+          <w:szCs w:val="28"/>
+          <w:lang w:eastAsia="ru-RU"/>
+        </w:rPr>
+        <w:t>темпоральных</w:t>
+      </w:r>
+      <w:proofErr w:type="spellEnd"/>
+      <w:r>
+        <w:rPr>
+          <w:rFonts w:ascii="Times New Roman" w:eastAsia="Times New Roman" w:hAnsi="Times New Roman" w:cs="Times New Roman"/>
+          <w:color w:val="000000" w:themeColor="text1"/>
+          <w:sz w:val="28"/>
+          <w:szCs w:val="28"/>
+          <w:lang w:eastAsia="ru-RU"/>
+        </w:rPr>
+        <w:t xml:space="preserve"> паттернов предлагает новый перспективный взгляд на природу субъективного континуума времени. Мы постулируем, что субъективное время является чувствительной динамической системой, подверженной устойчивым изменениям под воздействием относительно небольших, но критически значимых возмущений. Дальнейшие исследования, объединяющие </w:t>
+      </w:r>
+      <w:proofErr w:type="spellStart"/>
+      <w:r>
+        <w:rPr>
+          <w:rFonts w:ascii="Times New Roman" w:eastAsia="Times New Roman" w:hAnsi="Times New Roman" w:cs="Times New Roman"/>
+          <w:color w:val="000000" w:themeColor="text1"/>
+          <w:sz w:val="28"/>
+          <w:szCs w:val="28"/>
+          <w:lang w:eastAsia="ru-RU"/>
+        </w:rPr>
+        <w:t>нейронаучные</w:t>
+      </w:r>
+      <w:proofErr w:type="spellEnd"/>
+      <w:r>
+        <w:rPr>
+          <w:rFonts w:ascii="Times New Roman" w:eastAsia="Times New Roman" w:hAnsi="Times New Roman" w:cs="Times New Roman"/>
+          <w:color w:val="000000" w:themeColor="text1"/>
+          <w:sz w:val="28"/>
+          <w:szCs w:val="28"/>
+          <w:lang w:eastAsia="ru-RU"/>
+        </w:rPr>
+        <w:t>, когнитивные и философские подходы, необходимы для углубленного понимания механизмов и проявлений этих эффектов, а также для разработки практических применений в клинической и повседневной жизни.</w:t>
       </w:r>
     </w:p>
     <w:p>
@@ -5532,92 +5643,28 @@
           <w:lang w:eastAsia="ru-RU"/>
         </w:rPr>
       </w:pPr>
-      <w:r>
-        <w:rPr>
-          <w:rFonts w:ascii="Times New Roman" w:eastAsia="Times New Roman" w:hAnsi="Times New Roman" w:cs="Times New Roman"/>
-          <w:b/>
-          <w:color w:val="000000" w:themeColor="text1"/>
-          <w:sz w:val="28"/>
-          <w:szCs w:val="28"/>
-          <w:lang w:eastAsia="ru-RU"/>
-        </w:rPr>
-        <w:lastRenderedPageBreak/>
-        <w:t>Заключение</w:t>
-      </w:r>
-      <w:r>
-        <w:rPr>
-          <w:rFonts w:ascii="Times New Roman" w:eastAsia="Times New Roman" w:hAnsi="Times New Roman" w:cs="Times New Roman"/>
-          <w:b/>
-          <w:color w:val="000000" w:themeColor="text1"/>
-          <w:sz w:val="28"/>
-          <w:szCs w:val="28"/>
-          <w:lang w:val="en-US" w:eastAsia="ru-RU"/>
-        </w:rPr>
-        <w:t>.</w:t>
-      </w:r>
-      <w:r>
-        <w:rPr>
-          <w:rFonts w:ascii="Times New Roman" w:eastAsia="Times New Roman" w:hAnsi="Times New Roman" w:cs="Times New Roman"/>
-          <w:color w:val="000000" w:themeColor="text1"/>
-          <w:sz w:val="28"/>
-          <w:szCs w:val="28"/>
-          <w:lang w:val="en-US" w:eastAsia="ru-RU"/>
-        </w:rPr>
-        <w:t xml:space="preserve"> </w:t>
-      </w:r>
-      <w:r>
-        <w:rPr>
-          <w:rFonts w:ascii="Times New Roman" w:eastAsia="Times New Roman" w:hAnsi="Times New Roman" w:cs="Times New Roman"/>
-          <w:color w:val="000000" w:themeColor="text1"/>
-          <w:sz w:val="28"/>
-          <w:szCs w:val="28"/>
-          <w:lang w:eastAsia="ru-RU"/>
-        </w:rPr>
-        <w:t xml:space="preserve">Концепция квазистационарных эффектов сингулярных возмущений </w:t>
-      </w:r>
-      <w:proofErr w:type="spellStart"/>
-      <w:r>
-        <w:rPr>
-          <w:rFonts w:ascii="Times New Roman" w:eastAsia="Times New Roman" w:hAnsi="Times New Roman" w:cs="Times New Roman"/>
-          <w:color w:val="000000" w:themeColor="text1"/>
-          <w:sz w:val="28"/>
-          <w:szCs w:val="28"/>
-          <w:lang w:eastAsia="ru-RU"/>
-        </w:rPr>
-        <w:t>темпоральных</w:t>
-      </w:r>
-      <w:proofErr w:type="spellEnd"/>
-      <w:r>
-        <w:rPr>
-          <w:rFonts w:ascii="Times New Roman" w:eastAsia="Times New Roman" w:hAnsi="Times New Roman" w:cs="Times New Roman"/>
-          <w:color w:val="000000" w:themeColor="text1"/>
-          <w:sz w:val="28"/>
-          <w:szCs w:val="28"/>
-          <w:lang w:eastAsia="ru-RU"/>
-        </w:rPr>
-        <w:t xml:space="preserve"> паттернов предлагает новый перспективный взгляд на природу субъективного континуума времени. Мы постулируем, что субъективное время является чувствительной динамической системой, подверженной устойчивым изменениям под воздействием относительно небольших, но критически значимых возмущений. Дальнейшие исследования, объединяющие </w:t>
-      </w:r>
-      <w:proofErr w:type="spellStart"/>
-      <w:r>
-        <w:rPr>
-          <w:rFonts w:ascii="Times New Roman" w:eastAsia="Times New Roman" w:hAnsi="Times New Roman" w:cs="Times New Roman"/>
-          <w:color w:val="000000" w:themeColor="text1"/>
-          <w:sz w:val="28"/>
-          <w:szCs w:val="28"/>
-          <w:lang w:eastAsia="ru-RU"/>
-        </w:rPr>
-        <w:t>нейронаучные</w:t>
-      </w:r>
-      <w:proofErr w:type="spellEnd"/>
-      <w:r>
-        <w:rPr>
-          <w:rFonts w:ascii="Times New Roman" w:eastAsia="Times New Roman" w:hAnsi="Times New Roman" w:cs="Times New Roman"/>
-          <w:color w:val="000000" w:themeColor="text1"/>
-          <w:sz w:val="28"/>
-          <w:szCs w:val="28"/>
-          <w:lang w:eastAsia="ru-RU"/>
-        </w:rPr>
-        <w:t>, когнитивные и философские подходы, необходимы для углубленного понимания механизмов и проявлений этих эффектов, а также для разработки практических применений в клинической и повседневной жизни.</w:t>
+    </w:p>
+    <w:p>
+      <w:pPr>
+        <w:spacing w:after="0" w:line="360" w:lineRule="auto"/>
+        <w:jc w:val="center"/>
+        <w:rPr>
+          <w:rFonts w:ascii="Times New Roman" w:eastAsia="Times New Roman" w:hAnsi="Times New Roman" w:cs="Times New Roman"/>
+          <w:color w:val="000000" w:themeColor="text1"/>
+          <w:sz w:val="28"/>
+          <w:szCs w:val="28"/>
+          <w:lang w:eastAsia="ru-RU"/>
+        </w:rPr>
+      </w:pPr>
+      <w:r>
+        <w:rPr>
+          <w:rFonts w:ascii="Times New Roman" w:eastAsia="Times New Roman" w:hAnsi="Times New Roman" w:cs="Times New Roman"/>
+          <w:color w:val="000000" w:themeColor="text1"/>
+          <w:sz w:val="28"/>
+          <w:szCs w:val="28"/>
+          <w:lang w:eastAsia="ru-RU"/>
+        </w:rPr>
+        <w:t>Литература</w:t>
       </w:r>
     </w:p>
     <w:p>
@@ -5633,28 +5680,37 @@
           <w:lang w:eastAsia="ru-RU"/>
         </w:rPr>
       </w:pPr>
-    </w:p>
-    <w:p>
-      <w:pPr>
-        <w:spacing w:after="0" w:line="360" w:lineRule="auto"/>
-        <w:jc w:val="center"/>
-        <w:rPr>
-          <w:rFonts w:ascii="Times New Roman" w:eastAsia="Times New Roman" w:hAnsi="Times New Roman" w:cs="Times New Roman"/>
-          <w:color w:val="000000" w:themeColor="text1"/>
-          <w:sz w:val="28"/>
-          <w:szCs w:val="28"/>
-          <w:lang w:eastAsia="ru-RU"/>
-        </w:rPr>
-      </w:pPr>
-      <w:r>
-        <w:rPr>
-          <w:rFonts w:ascii="Times New Roman" w:eastAsia="Times New Roman" w:hAnsi="Times New Roman" w:cs="Times New Roman"/>
-          <w:color w:val="000000" w:themeColor="text1"/>
-          <w:sz w:val="28"/>
-          <w:szCs w:val="28"/>
-          <w:lang w:eastAsia="ru-RU"/>
-        </w:rPr>
-        <w:t>Литература</w:t>
+      <w:r>
+        <w:rPr>
+          <w:rFonts w:ascii="Times New Roman" w:eastAsia="Times New Roman" w:hAnsi="Times New Roman" w:cs="Times New Roman"/>
+          <w:color w:val="000000" w:themeColor="text1"/>
+          <w:sz w:val="28"/>
+          <w:szCs w:val="28"/>
+          <w:lang w:eastAsia="ru-RU"/>
+        </w:rPr>
+        <w:t xml:space="preserve">1. </w:t>
+      </w:r>
+      <w:proofErr w:type="spellStart"/>
+      <w:r>
+        <w:rPr>
+          <w:rFonts w:ascii="Times New Roman" w:eastAsia="Times New Roman" w:hAnsi="Times New Roman" w:cs="Times New Roman"/>
+          <w:color w:val="000000" w:themeColor="text1"/>
+          <w:sz w:val="28"/>
+          <w:szCs w:val="28"/>
+          <w:lang w:eastAsia="ru-RU"/>
+        </w:rPr>
+        <w:t>Бузсаки</w:t>
+      </w:r>
+      <w:proofErr w:type="spellEnd"/>
+      <w:r>
+        <w:rPr>
+          <w:rFonts w:ascii="Times New Roman" w:eastAsia="Times New Roman" w:hAnsi="Times New Roman" w:cs="Times New Roman"/>
+          <w:color w:val="000000" w:themeColor="text1"/>
+          <w:sz w:val="28"/>
+          <w:szCs w:val="28"/>
+          <w:lang w:eastAsia="ru-RU"/>
+        </w:rPr>
+        <w:t xml:space="preserve"> Г. Ритмы мозга: от нейронов к сетям / Пер. с англ. под ред. Д.С. Иванова. М.: ДМК Пресс, 2021. 656 с.</w:t>
       </w:r>
     </w:p>
     <w:p>
@@ -5678,29 +5734,7 @@
           <w:szCs w:val="28"/>
           <w:lang w:eastAsia="ru-RU"/>
         </w:rPr>
-        <w:t xml:space="preserve">1. </w:t>
-      </w:r>
-      <w:proofErr w:type="spellStart"/>
-      <w:r>
-        <w:rPr>
-          <w:rFonts w:ascii="Times New Roman" w:eastAsia="Times New Roman" w:hAnsi="Times New Roman" w:cs="Times New Roman"/>
-          <w:color w:val="000000" w:themeColor="text1"/>
-          <w:sz w:val="28"/>
-          <w:szCs w:val="28"/>
-          <w:lang w:eastAsia="ru-RU"/>
-        </w:rPr>
-        <w:t>Бузсаки</w:t>
-      </w:r>
-      <w:proofErr w:type="spellEnd"/>
-      <w:r>
-        <w:rPr>
-          <w:rFonts w:ascii="Times New Roman" w:eastAsia="Times New Roman" w:hAnsi="Times New Roman" w:cs="Times New Roman"/>
-          <w:color w:val="000000" w:themeColor="text1"/>
-          <w:sz w:val="28"/>
-          <w:szCs w:val="28"/>
-          <w:lang w:eastAsia="ru-RU"/>
-        </w:rPr>
-        <w:t xml:space="preserve"> Г. Ритмы мозга: от нейронов к сетям / Пер. с англ. под ред. Д.С. Иванова. М.: ДМК Пресс, 2021. 656 с.</w:t>
+        <w:t>2. Александров Ю.И., Анохин К.В. Нейрон. Обработка сигналов. Пластичность. Моделирование: Фундаментальное руководство. СПб.: Наука, 2018. 464 с.</w:t>
       </w:r>
     </w:p>
     <w:p>
@@ -5724,7 +5758,7 @@
           <w:szCs w:val="28"/>
           <w:lang w:eastAsia="ru-RU"/>
         </w:rPr>
-        <w:t>2. Александров Ю.И., Анохин К.В. Нейрон. Обработка сигналов. Пластичность. Моделирование: Фундаментальное руководство. СПб.: Наука, 2018. 464 с.</w:t>
+        <w:t>3. Батуев А.С. Физиология высшей нервной деятельности и сенсорных систем. СПб.: Питер, 2016. 317 с.</w:t>
       </w:r>
     </w:p>
     <w:p>
@@ -5748,7 +5782,7 @@
           <w:szCs w:val="28"/>
           <w:lang w:eastAsia="ru-RU"/>
         </w:rPr>
-        <w:t>3. Батуев А.С. Физиология высшей нервной деятельности и сенсорных систем. СПб.: Питер, 2016. 317 с.</w:t>
+        <w:t>4. Дубровский В.И. Биомеханика: учебник для вузов. М.: ВЛАДОС-ПРЕСС, 2019. 669 с.</w:t>
       </w:r>
     </w:p>
     <w:p>
@@ -5772,7 +5806,7 @@
           <w:szCs w:val="28"/>
           <w:lang w:eastAsia="ru-RU"/>
         </w:rPr>
-        <w:t>4. Дубровский В.И. Биомеханика: учебник для вузов. М.: ВЛАДОС-ПРЕСС, 2019. 669 с.</w:t>
+        <w:t>5. Коган А.Б. Основы физиологии высшей нервной деятельности. М.: Высшая школа, 2020. 368 с.</w:t>
       </w:r>
     </w:p>
     <w:p>
@@ -5796,7 +5830,29 @@
           <w:szCs w:val="28"/>
           <w:lang w:eastAsia="ru-RU"/>
         </w:rPr>
-        <w:t>5. Коган А.Б. Основы физиологии высшей нервной деятельности. М.: Высшая школа, 2020. 368 с.</w:t>
+        <w:t xml:space="preserve">6. Соколов Е.Н., </w:t>
+      </w:r>
+      <w:proofErr w:type="spellStart"/>
+      <w:r>
+        <w:rPr>
+          <w:rFonts w:ascii="Times New Roman" w:eastAsia="Times New Roman" w:hAnsi="Times New Roman" w:cs="Times New Roman"/>
+          <w:color w:val="000000" w:themeColor="text1"/>
+          <w:sz w:val="28"/>
+          <w:szCs w:val="28"/>
+          <w:lang w:eastAsia="ru-RU"/>
+        </w:rPr>
+        <w:t>Незлина</w:t>
+      </w:r>
+      <w:proofErr w:type="spellEnd"/>
+      <w:r>
+        <w:rPr>
+          <w:rFonts w:ascii="Times New Roman" w:eastAsia="Times New Roman" w:hAnsi="Times New Roman" w:cs="Times New Roman"/>
+          <w:color w:val="000000" w:themeColor="text1"/>
+          <w:sz w:val="28"/>
+          <w:szCs w:val="28"/>
+          <w:lang w:eastAsia="ru-RU"/>
+        </w:rPr>
+        <w:t xml:space="preserve"> Н.И. Психофизиология памяти и обучения. М.: МГУ, 2019. 423 с.</w:t>
       </w:r>
     </w:p>
     <w:p>
@@ -5820,29 +5876,315 @@
           <w:szCs w:val="28"/>
           <w:lang w:eastAsia="ru-RU"/>
         </w:rPr>
-        <w:t xml:space="preserve">6. Соколов Е.Н., </w:t>
-      </w:r>
-      <w:proofErr w:type="spellStart"/>
-      <w:r>
-        <w:rPr>
-          <w:rFonts w:ascii="Times New Roman" w:eastAsia="Times New Roman" w:hAnsi="Times New Roman" w:cs="Times New Roman"/>
-          <w:color w:val="000000" w:themeColor="text1"/>
-          <w:sz w:val="28"/>
-          <w:szCs w:val="28"/>
-          <w:lang w:eastAsia="ru-RU"/>
-        </w:rPr>
-        <w:t>Незлина</w:t>
-      </w:r>
-      <w:proofErr w:type="spellEnd"/>
-      <w:r>
-        <w:rPr>
-          <w:rFonts w:ascii="Times New Roman" w:eastAsia="Times New Roman" w:hAnsi="Times New Roman" w:cs="Times New Roman"/>
-          <w:color w:val="000000" w:themeColor="text1"/>
-          <w:sz w:val="28"/>
-          <w:szCs w:val="28"/>
-          <w:lang w:eastAsia="ru-RU"/>
-        </w:rPr>
-        <w:t xml:space="preserve"> Н.И. Психофизиология памяти и обучения. М.: МГУ, 2019. 423 с.</w:t>
+        <w:t xml:space="preserve">7. </w:t>
+      </w:r>
+      <w:proofErr w:type="spellStart"/>
+      <w:r>
+        <w:rPr>
+          <w:rFonts w:ascii="Times New Roman" w:eastAsia="Times New Roman" w:hAnsi="Times New Roman" w:cs="Times New Roman"/>
+          <w:color w:val="000000" w:themeColor="text1"/>
+          <w:sz w:val="28"/>
+          <w:szCs w:val="28"/>
+          <w:lang w:eastAsia="ru-RU"/>
+        </w:rPr>
+        <w:t>Llinás</w:t>
+      </w:r>
+      <w:proofErr w:type="spellEnd"/>
+      <w:r>
+        <w:rPr>
+          <w:rFonts w:ascii="Times New Roman" w:eastAsia="Times New Roman" w:hAnsi="Times New Roman" w:cs="Times New Roman"/>
+          <w:color w:val="000000" w:themeColor="text1"/>
+          <w:sz w:val="28"/>
+          <w:szCs w:val="28"/>
+          <w:lang w:eastAsia="ru-RU"/>
+        </w:rPr>
+        <w:t xml:space="preserve"> R.R. </w:t>
+      </w:r>
+      <w:proofErr w:type="spellStart"/>
+      <w:r>
+        <w:rPr>
+          <w:rFonts w:ascii="Times New Roman" w:eastAsia="Times New Roman" w:hAnsi="Times New Roman" w:cs="Times New Roman"/>
+          <w:color w:val="000000" w:themeColor="text1"/>
+          <w:sz w:val="28"/>
+          <w:szCs w:val="28"/>
+          <w:lang w:eastAsia="ru-RU"/>
+        </w:rPr>
+        <w:t>Intrinsic</w:t>
+      </w:r>
+      <w:proofErr w:type="spellEnd"/>
+      <w:r>
+        <w:rPr>
+          <w:rFonts w:ascii="Times New Roman" w:eastAsia="Times New Roman" w:hAnsi="Times New Roman" w:cs="Times New Roman"/>
+          <w:color w:val="000000" w:themeColor="text1"/>
+          <w:sz w:val="28"/>
+          <w:szCs w:val="28"/>
+          <w:lang w:eastAsia="ru-RU"/>
+        </w:rPr>
+        <w:t xml:space="preserve"> </w:t>
+      </w:r>
+      <w:proofErr w:type="spellStart"/>
+      <w:r>
+        <w:rPr>
+          <w:rFonts w:ascii="Times New Roman" w:eastAsia="Times New Roman" w:hAnsi="Times New Roman" w:cs="Times New Roman"/>
+          <w:color w:val="000000" w:themeColor="text1"/>
+          <w:sz w:val="28"/>
+          <w:szCs w:val="28"/>
+          <w:lang w:eastAsia="ru-RU"/>
+        </w:rPr>
+        <w:t>oscillatory</w:t>
+      </w:r>
+      <w:proofErr w:type="spellEnd"/>
+      <w:r>
+        <w:rPr>
+          <w:rFonts w:ascii="Times New Roman" w:eastAsia="Times New Roman" w:hAnsi="Times New Roman" w:cs="Times New Roman"/>
+          <w:color w:val="000000" w:themeColor="text1"/>
+          <w:sz w:val="28"/>
+          <w:szCs w:val="28"/>
+          <w:lang w:eastAsia="ru-RU"/>
+        </w:rPr>
+        <w:t xml:space="preserve"> </w:t>
+      </w:r>
+      <w:proofErr w:type="spellStart"/>
+      <w:r>
+        <w:rPr>
+          <w:rFonts w:ascii="Times New Roman" w:eastAsia="Times New Roman" w:hAnsi="Times New Roman" w:cs="Times New Roman"/>
+          <w:color w:val="000000" w:themeColor="text1"/>
+          <w:sz w:val="28"/>
+          <w:szCs w:val="28"/>
+          <w:lang w:eastAsia="ru-RU"/>
+        </w:rPr>
+        <w:t>activity</w:t>
+      </w:r>
+      <w:proofErr w:type="spellEnd"/>
+      <w:r>
+        <w:rPr>
+          <w:rFonts w:ascii="Times New Roman" w:eastAsia="Times New Roman" w:hAnsi="Times New Roman" w:cs="Times New Roman"/>
+          <w:color w:val="000000" w:themeColor="text1"/>
+          <w:sz w:val="28"/>
+          <w:szCs w:val="28"/>
+          <w:lang w:eastAsia="ru-RU"/>
+        </w:rPr>
+        <w:t xml:space="preserve"> </w:t>
+      </w:r>
+      <w:proofErr w:type="spellStart"/>
+      <w:r>
+        <w:rPr>
+          <w:rFonts w:ascii="Times New Roman" w:eastAsia="Times New Roman" w:hAnsi="Times New Roman" w:cs="Times New Roman"/>
+          <w:color w:val="000000" w:themeColor="text1"/>
+          <w:sz w:val="28"/>
+          <w:szCs w:val="28"/>
+          <w:lang w:eastAsia="ru-RU"/>
+        </w:rPr>
+        <w:t>of</w:t>
+      </w:r>
+      <w:proofErr w:type="spellEnd"/>
+      <w:r>
+        <w:rPr>
+          <w:rFonts w:ascii="Times New Roman" w:eastAsia="Times New Roman" w:hAnsi="Times New Roman" w:cs="Times New Roman"/>
+          <w:color w:val="000000" w:themeColor="text1"/>
+          <w:sz w:val="28"/>
+          <w:szCs w:val="28"/>
+          <w:lang w:eastAsia="ru-RU"/>
+        </w:rPr>
+        <w:t xml:space="preserve"> </w:t>
+      </w:r>
+      <w:proofErr w:type="spellStart"/>
+      <w:r>
+        <w:rPr>
+          <w:rFonts w:ascii="Times New Roman" w:eastAsia="Times New Roman" w:hAnsi="Times New Roman" w:cs="Times New Roman"/>
+          <w:color w:val="000000" w:themeColor="text1"/>
+          <w:sz w:val="28"/>
+          <w:szCs w:val="28"/>
+          <w:lang w:eastAsia="ru-RU"/>
+        </w:rPr>
+        <w:t>mammalian</w:t>
+      </w:r>
+      <w:proofErr w:type="spellEnd"/>
+      <w:r>
+        <w:rPr>
+          <w:rFonts w:ascii="Times New Roman" w:eastAsia="Times New Roman" w:hAnsi="Times New Roman" w:cs="Times New Roman"/>
+          <w:color w:val="000000" w:themeColor="text1"/>
+          <w:sz w:val="28"/>
+          <w:szCs w:val="28"/>
+          <w:lang w:eastAsia="ru-RU"/>
+        </w:rPr>
+        <w:t xml:space="preserve"> </w:t>
+      </w:r>
+      <w:proofErr w:type="spellStart"/>
+      <w:r>
+        <w:rPr>
+          <w:rFonts w:ascii="Times New Roman" w:eastAsia="Times New Roman" w:hAnsi="Times New Roman" w:cs="Times New Roman"/>
+          <w:color w:val="000000" w:themeColor="text1"/>
+          <w:sz w:val="28"/>
+          <w:szCs w:val="28"/>
+          <w:lang w:eastAsia="ru-RU"/>
+        </w:rPr>
+        <w:t>neurons</w:t>
+      </w:r>
+      <w:proofErr w:type="spellEnd"/>
+      <w:r>
+        <w:rPr>
+          <w:rFonts w:ascii="Times New Roman" w:eastAsia="Times New Roman" w:hAnsi="Times New Roman" w:cs="Times New Roman"/>
+          <w:color w:val="000000" w:themeColor="text1"/>
+          <w:sz w:val="28"/>
+          <w:szCs w:val="28"/>
+          <w:lang w:eastAsia="ru-RU"/>
+        </w:rPr>
+        <w:t xml:space="preserve"> </w:t>
+      </w:r>
+      <w:proofErr w:type="spellStart"/>
+      <w:r>
+        <w:rPr>
+          <w:rFonts w:ascii="Times New Roman" w:eastAsia="Times New Roman" w:hAnsi="Times New Roman" w:cs="Times New Roman"/>
+          <w:color w:val="000000" w:themeColor="text1"/>
+          <w:sz w:val="28"/>
+          <w:szCs w:val="28"/>
+          <w:lang w:eastAsia="ru-RU"/>
+        </w:rPr>
+        <w:t>and</w:t>
+      </w:r>
+      <w:proofErr w:type="spellEnd"/>
+      <w:r>
+        <w:rPr>
+          <w:rFonts w:ascii="Times New Roman" w:eastAsia="Times New Roman" w:hAnsi="Times New Roman" w:cs="Times New Roman"/>
+          <w:color w:val="000000" w:themeColor="text1"/>
+          <w:sz w:val="28"/>
+          <w:szCs w:val="28"/>
+          <w:lang w:eastAsia="ru-RU"/>
+        </w:rPr>
+        <w:t xml:space="preserve"> CNS </w:t>
+      </w:r>
+      <w:proofErr w:type="spellStart"/>
+      <w:r>
+        <w:rPr>
+          <w:rFonts w:ascii="Times New Roman" w:eastAsia="Times New Roman" w:hAnsi="Times New Roman" w:cs="Times New Roman"/>
+          <w:color w:val="000000" w:themeColor="text1"/>
+          <w:sz w:val="28"/>
+          <w:szCs w:val="28"/>
+          <w:lang w:eastAsia="ru-RU"/>
+        </w:rPr>
+        <w:t>function</w:t>
+      </w:r>
+      <w:proofErr w:type="spellEnd"/>
+      <w:r>
+        <w:rPr>
+          <w:rFonts w:ascii="Times New Roman" w:eastAsia="Times New Roman" w:hAnsi="Times New Roman" w:cs="Times New Roman"/>
+          <w:color w:val="000000" w:themeColor="text1"/>
+          <w:sz w:val="28"/>
+          <w:szCs w:val="28"/>
+          <w:lang w:eastAsia="ru-RU"/>
+        </w:rPr>
+        <w:t xml:space="preserve"> // </w:t>
+      </w:r>
+      <w:proofErr w:type="spellStart"/>
+      <w:r>
+        <w:rPr>
+          <w:rFonts w:ascii="Times New Roman" w:eastAsia="Times New Roman" w:hAnsi="Times New Roman" w:cs="Times New Roman"/>
+          <w:color w:val="000000" w:themeColor="text1"/>
+          <w:sz w:val="28"/>
+          <w:szCs w:val="28"/>
+          <w:lang w:eastAsia="ru-RU"/>
+        </w:rPr>
+        <w:t>Frontiers</w:t>
+      </w:r>
+      <w:proofErr w:type="spellEnd"/>
+      <w:r>
+        <w:rPr>
+          <w:rFonts w:ascii="Times New Roman" w:eastAsia="Times New Roman" w:hAnsi="Times New Roman" w:cs="Times New Roman"/>
+          <w:color w:val="000000" w:themeColor="text1"/>
+          <w:sz w:val="28"/>
+          <w:szCs w:val="28"/>
+          <w:lang w:eastAsia="ru-RU"/>
+        </w:rPr>
+        <w:t xml:space="preserve"> </w:t>
+      </w:r>
+      <w:proofErr w:type="spellStart"/>
+      <w:r>
+        <w:rPr>
+          <w:rFonts w:ascii="Times New Roman" w:eastAsia="Times New Roman" w:hAnsi="Times New Roman" w:cs="Times New Roman"/>
+          <w:color w:val="000000" w:themeColor="text1"/>
+          <w:sz w:val="28"/>
+          <w:szCs w:val="28"/>
+          <w:lang w:eastAsia="ru-RU"/>
+        </w:rPr>
+        <w:t>in</w:t>
+      </w:r>
+      <w:proofErr w:type="spellEnd"/>
+      <w:r>
+        <w:rPr>
+          <w:rFonts w:ascii="Times New Roman" w:eastAsia="Times New Roman" w:hAnsi="Times New Roman" w:cs="Times New Roman"/>
+          <w:color w:val="000000" w:themeColor="text1"/>
+          <w:sz w:val="28"/>
+          <w:szCs w:val="28"/>
+          <w:lang w:eastAsia="ru-RU"/>
+        </w:rPr>
+        <w:t xml:space="preserve"> </w:t>
+      </w:r>
+      <w:proofErr w:type="spellStart"/>
+      <w:r>
+        <w:rPr>
+          <w:rFonts w:ascii="Times New Roman" w:eastAsia="Times New Roman" w:hAnsi="Times New Roman" w:cs="Times New Roman"/>
+          <w:color w:val="000000" w:themeColor="text1"/>
+          <w:sz w:val="28"/>
+          <w:szCs w:val="28"/>
+          <w:lang w:eastAsia="ru-RU"/>
+        </w:rPr>
+        <w:t>Cellular</w:t>
+      </w:r>
+      <w:proofErr w:type="spellEnd"/>
+      <w:r>
+        <w:rPr>
+          <w:rFonts w:ascii="Times New Roman" w:eastAsia="Times New Roman" w:hAnsi="Times New Roman" w:cs="Times New Roman"/>
+          <w:color w:val="000000" w:themeColor="text1"/>
+          <w:sz w:val="28"/>
+          <w:szCs w:val="28"/>
+          <w:lang w:eastAsia="ru-RU"/>
+        </w:rPr>
+        <w:t xml:space="preserve"> </w:t>
+      </w:r>
+      <w:proofErr w:type="spellStart"/>
+      <w:r>
+        <w:rPr>
+          <w:rFonts w:ascii="Times New Roman" w:eastAsia="Times New Roman" w:hAnsi="Times New Roman" w:cs="Times New Roman"/>
+          <w:color w:val="000000" w:themeColor="text1"/>
+          <w:sz w:val="28"/>
+          <w:szCs w:val="28"/>
+          <w:lang w:eastAsia="ru-RU"/>
+        </w:rPr>
+        <w:t>Neuroscience</w:t>
+      </w:r>
+      <w:proofErr w:type="spellEnd"/>
+      <w:r>
+        <w:rPr>
+          <w:rFonts w:ascii="Times New Roman" w:eastAsia="Times New Roman" w:hAnsi="Times New Roman" w:cs="Times New Roman"/>
+          <w:color w:val="000000" w:themeColor="text1"/>
+          <w:sz w:val="28"/>
+          <w:szCs w:val="28"/>
+          <w:lang w:eastAsia="ru-RU"/>
+        </w:rPr>
+        <w:t xml:space="preserve">. 2014. </w:t>
+      </w:r>
+      <w:proofErr w:type="spellStart"/>
+      <w:r>
+        <w:rPr>
+          <w:rFonts w:ascii="Times New Roman" w:eastAsia="Times New Roman" w:hAnsi="Times New Roman" w:cs="Times New Roman"/>
+          <w:color w:val="000000" w:themeColor="text1"/>
+          <w:sz w:val="28"/>
+          <w:szCs w:val="28"/>
+          <w:lang w:eastAsia="ru-RU"/>
+        </w:rPr>
+        <w:t>Vol</w:t>
+      </w:r>
+      <w:proofErr w:type="spellEnd"/>
+      <w:r>
+        <w:rPr>
+          <w:rFonts w:ascii="Times New Roman" w:eastAsia="Times New Roman" w:hAnsi="Times New Roman" w:cs="Times New Roman"/>
+          <w:color w:val="000000" w:themeColor="text1"/>
+          <w:sz w:val="28"/>
+          <w:szCs w:val="28"/>
+          <w:lang w:eastAsia="ru-RU"/>
+        </w:rPr>
+        <w:t>. 8. P. 282.</w:t>
       </w:r>
     </w:p>
     <w:p>
@@ -5866,338 +6208,7 @@
           <w:szCs w:val="28"/>
           <w:lang w:eastAsia="ru-RU"/>
         </w:rPr>
-        <w:t xml:space="preserve">7. </w:t>
-      </w:r>
-      <w:proofErr w:type="spellStart"/>
-      <w:r>
-        <w:rPr>
-          <w:rFonts w:ascii="Times New Roman" w:eastAsia="Times New Roman" w:hAnsi="Times New Roman" w:cs="Times New Roman"/>
-          <w:color w:val="000000" w:themeColor="text1"/>
-          <w:sz w:val="28"/>
-          <w:szCs w:val="28"/>
-          <w:lang w:eastAsia="ru-RU"/>
-        </w:rPr>
-        <w:t>Llinás</w:t>
-      </w:r>
-      <w:proofErr w:type="spellEnd"/>
-      <w:r>
-        <w:rPr>
-          <w:rFonts w:ascii="Times New Roman" w:eastAsia="Times New Roman" w:hAnsi="Times New Roman" w:cs="Times New Roman"/>
-          <w:color w:val="000000" w:themeColor="text1"/>
-          <w:sz w:val="28"/>
-          <w:szCs w:val="28"/>
-          <w:lang w:eastAsia="ru-RU"/>
-        </w:rPr>
-        <w:t xml:space="preserve"> R.R. </w:t>
-      </w:r>
-      <w:proofErr w:type="spellStart"/>
-      <w:r>
-        <w:rPr>
-          <w:rFonts w:ascii="Times New Roman" w:eastAsia="Times New Roman" w:hAnsi="Times New Roman" w:cs="Times New Roman"/>
-          <w:color w:val="000000" w:themeColor="text1"/>
-          <w:sz w:val="28"/>
-          <w:szCs w:val="28"/>
-          <w:lang w:eastAsia="ru-RU"/>
-        </w:rPr>
-        <w:t>Intrinsic</w:t>
-      </w:r>
-      <w:proofErr w:type="spellEnd"/>
-      <w:r>
-        <w:rPr>
-          <w:rFonts w:ascii="Times New Roman" w:eastAsia="Times New Roman" w:hAnsi="Times New Roman" w:cs="Times New Roman"/>
-          <w:color w:val="000000" w:themeColor="text1"/>
-          <w:sz w:val="28"/>
-          <w:szCs w:val="28"/>
-          <w:lang w:eastAsia="ru-RU"/>
-        </w:rPr>
-        <w:t xml:space="preserve"> </w:t>
-      </w:r>
-      <w:proofErr w:type="spellStart"/>
-      <w:r>
-        <w:rPr>
-          <w:rFonts w:ascii="Times New Roman" w:eastAsia="Times New Roman" w:hAnsi="Times New Roman" w:cs="Times New Roman"/>
-          <w:color w:val="000000" w:themeColor="text1"/>
-          <w:sz w:val="28"/>
-          <w:szCs w:val="28"/>
-          <w:lang w:eastAsia="ru-RU"/>
-        </w:rPr>
-        <w:t>oscillatory</w:t>
-      </w:r>
-      <w:proofErr w:type="spellEnd"/>
-      <w:r>
-        <w:rPr>
-          <w:rFonts w:ascii="Times New Roman" w:eastAsia="Times New Roman" w:hAnsi="Times New Roman" w:cs="Times New Roman"/>
-          <w:color w:val="000000" w:themeColor="text1"/>
-          <w:sz w:val="28"/>
-          <w:szCs w:val="28"/>
-          <w:lang w:eastAsia="ru-RU"/>
-        </w:rPr>
-        <w:t xml:space="preserve"> </w:t>
-      </w:r>
-      <w:proofErr w:type="spellStart"/>
-      <w:r>
-        <w:rPr>
-          <w:rFonts w:ascii="Times New Roman" w:eastAsia="Times New Roman" w:hAnsi="Times New Roman" w:cs="Times New Roman"/>
-          <w:color w:val="000000" w:themeColor="text1"/>
-          <w:sz w:val="28"/>
-          <w:szCs w:val="28"/>
-          <w:lang w:eastAsia="ru-RU"/>
-        </w:rPr>
-        <w:t>activity</w:t>
-      </w:r>
-      <w:proofErr w:type="spellEnd"/>
-      <w:r>
-        <w:rPr>
-          <w:rFonts w:ascii="Times New Roman" w:eastAsia="Times New Roman" w:hAnsi="Times New Roman" w:cs="Times New Roman"/>
-          <w:color w:val="000000" w:themeColor="text1"/>
-          <w:sz w:val="28"/>
-          <w:szCs w:val="28"/>
-          <w:lang w:eastAsia="ru-RU"/>
-        </w:rPr>
-        <w:t xml:space="preserve"> </w:t>
-      </w:r>
-      <w:proofErr w:type="spellStart"/>
-      <w:r>
-        <w:rPr>
-          <w:rFonts w:ascii="Times New Roman" w:eastAsia="Times New Roman" w:hAnsi="Times New Roman" w:cs="Times New Roman"/>
-          <w:color w:val="000000" w:themeColor="text1"/>
-          <w:sz w:val="28"/>
-          <w:szCs w:val="28"/>
-          <w:lang w:eastAsia="ru-RU"/>
-        </w:rPr>
-        <w:t>of</w:t>
-      </w:r>
-      <w:proofErr w:type="spellEnd"/>
-      <w:r>
-        <w:rPr>
-          <w:rFonts w:ascii="Times New Roman" w:eastAsia="Times New Roman" w:hAnsi="Times New Roman" w:cs="Times New Roman"/>
-          <w:color w:val="000000" w:themeColor="text1"/>
-          <w:sz w:val="28"/>
-          <w:szCs w:val="28"/>
-          <w:lang w:eastAsia="ru-RU"/>
-        </w:rPr>
-        <w:t xml:space="preserve"> </w:t>
-      </w:r>
-      <w:proofErr w:type="spellStart"/>
-      <w:r>
-        <w:rPr>
-          <w:rFonts w:ascii="Times New Roman" w:eastAsia="Times New Roman" w:hAnsi="Times New Roman" w:cs="Times New Roman"/>
-          <w:color w:val="000000" w:themeColor="text1"/>
-          <w:sz w:val="28"/>
-          <w:szCs w:val="28"/>
-          <w:lang w:eastAsia="ru-RU"/>
-        </w:rPr>
-        <w:t>mammalian</w:t>
-      </w:r>
-      <w:proofErr w:type="spellEnd"/>
-      <w:r>
-        <w:rPr>
-          <w:rFonts w:ascii="Times New Roman" w:eastAsia="Times New Roman" w:hAnsi="Times New Roman" w:cs="Times New Roman"/>
-          <w:color w:val="000000" w:themeColor="text1"/>
-          <w:sz w:val="28"/>
-          <w:szCs w:val="28"/>
-          <w:lang w:eastAsia="ru-RU"/>
-        </w:rPr>
-        <w:t xml:space="preserve"> </w:t>
-      </w:r>
-      <w:proofErr w:type="spellStart"/>
-      <w:r>
-        <w:rPr>
-          <w:rFonts w:ascii="Times New Roman" w:eastAsia="Times New Roman" w:hAnsi="Times New Roman" w:cs="Times New Roman"/>
-          <w:color w:val="000000" w:themeColor="text1"/>
-          <w:sz w:val="28"/>
-          <w:szCs w:val="28"/>
-          <w:lang w:eastAsia="ru-RU"/>
-        </w:rPr>
-        <w:t>neurons</w:t>
-      </w:r>
-      <w:proofErr w:type="spellEnd"/>
-      <w:r>
-        <w:rPr>
-          <w:rFonts w:ascii="Times New Roman" w:eastAsia="Times New Roman" w:hAnsi="Times New Roman" w:cs="Times New Roman"/>
-          <w:color w:val="000000" w:themeColor="text1"/>
-          <w:sz w:val="28"/>
-          <w:szCs w:val="28"/>
-          <w:lang w:eastAsia="ru-RU"/>
-        </w:rPr>
-        <w:t xml:space="preserve"> </w:t>
-      </w:r>
-      <w:proofErr w:type="spellStart"/>
-      <w:r>
-        <w:rPr>
-          <w:rFonts w:ascii="Times New Roman" w:eastAsia="Times New Roman" w:hAnsi="Times New Roman" w:cs="Times New Roman"/>
-          <w:color w:val="000000" w:themeColor="text1"/>
-          <w:sz w:val="28"/>
-          <w:szCs w:val="28"/>
-          <w:lang w:eastAsia="ru-RU"/>
-        </w:rPr>
-        <w:t>and</w:t>
-      </w:r>
-      <w:proofErr w:type="spellEnd"/>
-      <w:r>
-        <w:rPr>
-          <w:rFonts w:ascii="Times New Roman" w:eastAsia="Times New Roman" w:hAnsi="Times New Roman" w:cs="Times New Roman"/>
-          <w:color w:val="000000" w:themeColor="text1"/>
-          <w:sz w:val="28"/>
-          <w:szCs w:val="28"/>
-          <w:lang w:eastAsia="ru-RU"/>
-        </w:rPr>
-        <w:t xml:space="preserve"> CNS </w:t>
-      </w:r>
-      <w:proofErr w:type="spellStart"/>
-      <w:r>
-        <w:rPr>
-          <w:rFonts w:ascii="Times New Roman" w:eastAsia="Times New Roman" w:hAnsi="Times New Roman" w:cs="Times New Roman"/>
-          <w:color w:val="000000" w:themeColor="text1"/>
-          <w:sz w:val="28"/>
-          <w:szCs w:val="28"/>
-          <w:lang w:eastAsia="ru-RU"/>
-        </w:rPr>
-        <w:t>function</w:t>
-      </w:r>
-      <w:proofErr w:type="spellEnd"/>
-      <w:r>
-        <w:rPr>
-          <w:rFonts w:ascii="Times New Roman" w:eastAsia="Times New Roman" w:hAnsi="Times New Roman" w:cs="Times New Roman"/>
-          <w:color w:val="000000" w:themeColor="text1"/>
-          <w:sz w:val="28"/>
-          <w:szCs w:val="28"/>
-          <w:lang w:eastAsia="ru-RU"/>
-        </w:rPr>
-        <w:t xml:space="preserve"> // </w:t>
-      </w:r>
-      <w:proofErr w:type="spellStart"/>
-      <w:r>
-        <w:rPr>
-          <w:rFonts w:ascii="Times New Roman" w:eastAsia="Times New Roman" w:hAnsi="Times New Roman" w:cs="Times New Roman"/>
-          <w:color w:val="000000" w:themeColor="text1"/>
-          <w:sz w:val="28"/>
-          <w:szCs w:val="28"/>
-          <w:lang w:eastAsia="ru-RU"/>
-        </w:rPr>
-        <w:t>Frontiers</w:t>
-      </w:r>
-      <w:proofErr w:type="spellEnd"/>
-      <w:r>
-        <w:rPr>
-          <w:rFonts w:ascii="Times New Roman" w:eastAsia="Times New Roman" w:hAnsi="Times New Roman" w:cs="Times New Roman"/>
-          <w:color w:val="000000" w:themeColor="text1"/>
-          <w:sz w:val="28"/>
-          <w:szCs w:val="28"/>
-          <w:lang w:eastAsia="ru-RU"/>
-        </w:rPr>
-        <w:t xml:space="preserve"> </w:t>
-      </w:r>
-      <w:proofErr w:type="spellStart"/>
-      <w:r>
-        <w:rPr>
-          <w:rFonts w:ascii="Times New Roman" w:eastAsia="Times New Roman" w:hAnsi="Times New Roman" w:cs="Times New Roman"/>
-          <w:color w:val="000000" w:themeColor="text1"/>
-          <w:sz w:val="28"/>
-          <w:szCs w:val="28"/>
-          <w:lang w:eastAsia="ru-RU"/>
-        </w:rPr>
-        <w:t>in</w:t>
-      </w:r>
-      <w:proofErr w:type="spellEnd"/>
-      <w:r>
-        <w:rPr>
-          <w:rFonts w:ascii="Times New Roman" w:eastAsia="Times New Roman" w:hAnsi="Times New Roman" w:cs="Times New Roman"/>
-          <w:color w:val="000000" w:themeColor="text1"/>
-          <w:sz w:val="28"/>
-          <w:szCs w:val="28"/>
-          <w:lang w:eastAsia="ru-RU"/>
-        </w:rPr>
-        <w:t xml:space="preserve"> </w:t>
-      </w:r>
-      <w:proofErr w:type="spellStart"/>
-      <w:r>
-        <w:rPr>
-          <w:rFonts w:ascii="Times New Roman" w:eastAsia="Times New Roman" w:hAnsi="Times New Roman" w:cs="Times New Roman"/>
-          <w:color w:val="000000" w:themeColor="text1"/>
-          <w:sz w:val="28"/>
-          <w:szCs w:val="28"/>
-          <w:lang w:eastAsia="ru-RU"/>
-        </w:rPr>
-        <w:t>Cellular</w:t>
-      </w:r>
-      <w:proofErr w:type="spellEnd"/>
-      <w:r>
-        <w:rPr>
-          <w:rFonts w:ascii="Times New Roman" w:eastAsia="Times New Roman" w:hAnsi="Times New Roman" w:cs="Times New Roman"/>
-          <w:color w:val="000000" w:themeColor="text1"/>
-          <w:sz w:val="28"/>
-          <w:szCs w:val="28"/>
-          <w:lang w:eastAsia="ru-RU"/>
-        </w:rPr>
-        <w:t xml:space="preserve"> </w:t>
-      </w:r>
-      <w:proofErr w:type="spellStart"/>
-      <w:r>
-        <w:rPr>
-          <w:rFonts w:ascii="Times New Roman" w:eastAsia="Times New Roman" w:hAnsi="Times New Roman" w:cs="Times New Roman"/>
-          <w:color w:val="000000" w:themeColor="text1"/>
-          <w:sz w:val="28"/>
-          <w:szCs w:val="28"/>
-          <w:lang w:eastAsia="ru-RU"/>
-        </w:rPr>
-        <w:t>Neuroscience</w:t>
-      </w:r>
-      <w:proofErr w:type="spellEnd"/>
-      <w:r>
-        <w:rPr>
-          <w:rFonts w:ascii="Times New Roman" w:eastAsia="Times New Roman" w:hAnsi="Times New Roman" w:cs="Times New Roman"/>
-          <w:color w:val="000000" w:themeColor="text1"/>
-          <w:sz w:val="28"/>
-          <w:szCs w:val="28"/>
-          <w:lang w:eastAsia="ru-RU"/>
-        </w:rPr>
-        <w:t xml:space="preserve">. 2014. </w:t>
-      </w:r>
-      <w:proofErr w:type="spellStart"/>
-      <w:r>
-        <w:rPr>
-          <w:rFonts w:ascii="Times New Roman" w:eastAsia="Times New Roman" w:hAnsi="Times New Roman" w:cs="Times New Roman"/>
-          <w:color w:val="000000" w:themeColor="text1"/>
-          <w:sz w:val="28"/>
-          <w:szCs w:val="28"/>
-          <w:lang w:eastAsia="ru-RU"/>
-        </w:rPr>
-        <w:t>Vol</w:t>
-      </w:r>
-      <w:proofErr w:type="spellEnd"/>
-      <w:r>
-        <w:rPr>
-          <w:rFonts w:ascii="Times New Roman" w:eastAsia="Times New Roman" w:hAnsi="Times New Roman" w:cs="Times New Roman"/>
-          <w:color w:val="000000" w:themeColor="text1"/>
-          <w:sz w:val="28"/>
-          <w:szCs w:val="28"/>
-          <w:lang w:eastAsia="ru-RU"/>
-        </w:rPr>
-        <w:t>. 8. P. 282.</w:t>
-      </w:r>
-    </w:p>
-    <w:p>
-      <w:pPr>
-        <w:spacing w:after="0" w:line="360" w:lineRule="auto"/>
-        <w:ind w:firstLine="708"/>
-        <w:jc w:val="both"/>
-        <w:rPr>
-          <w:rFonts w:ascii="Times New Roman" w:eastAsia="Times New Roman" w:hAnsi="Times New Roman" w:cs="Times New Roman"/>
-          <w:color w:val="000000" w:themeColor="text1"/>
-          <w:sz w:val="28"/>
-          <w:szCs w:val="28"/>
-          <w:lang w:eastAsia="ru-RU"/>
-        </w:rPr>
-      </w:pPr>
-      <w:r>
-        <w:rPr>
-          <w:rFonts w:ascii="Times New Roman" w:eastAsia="Times New Roman" w:hAnsi="Times New Roman" w:cs="Times New Roman"/>
-          <w:color w:val="000000" w:themeColor="text1"/>
-          <w:sz w:val="28"/>
-          <w:szCs w:val="28"/>
-          <w:lang w:eastAsia="ru-RU"/>
-        </w:rPr>
+        <w:lastRenderedPageBreak/>
         <w:t xml:space="preserve">8. </w:t>
       </w:r>
       <w:proofErr w:type="spellStart"/>
